--- a/人工智能/实验二/202210120510-向申赤-手写体数字识别.docx
+++ b/人工智能/实验二/202210120510-向申赤-手写体数字识别.docx
@@ -131,21 +131,21 @@
         <w:ind w:firstLineChars="0" w:firstLine="0"/>
         <w:jc w:val="center"/>
         <w:rPr>
-          <w:rFonts w:ascii="宋体" w:hAnsi="宋体"/>
-          <w:b/>
-          <w:spacing w:val="60"/>
-          <w:sz w:val="44"/>
-          <w:szCs w:val="32"/>
-        </w:rPr>
-      </w:pPr>
-      <w:r>
-        <w:rPr>
           <w:rFonts w:ascii="宋体" w:hAnsi="宋体" w:hint="eastAsia"/>
           <w:b/>
           <w:spacing w:val="60"/>
           <w:sz w:val="44"/>
           <w:szCs w:val="32"/>
         </w:rPr>
+      </w:pPr>
+      <w:r>
+        <w:rPr>
+          <w:rFonts w:ascii="宋体" w:hAnsi="宋体" w:hint="eastAsia"/>
+          <w:b/>
+          <w:spacing w:val="60"/>
+          <w:sz w:val="44"/>
+          <w:szCs w:val="32"/>
+        </w:rPr>
         <w:t>计算机与信息学院</w:t>
       </w:r>
     </w:p>
@@ -155,7 +155,7 @@
         <w:ind w:firstLineChars="0" w:firstLine="0"/>
         <w:jc w:val="center"/>
         <w:rPr>
-          <w:rFonts w:ascii="宋体" w:hAnsi="宋体"/>
+          <w:rFonts w:ascii="宋体" w:hAnsi="宋体" w:hint="eastAsia"/>
           <w:b/>
           <w:sz w:val="44"/>
           <w:szCs w:val="44"/>
@@ -167,24 +167,6 @@
         <w:spacing w:line="672" w:lineRule="auto"/>
         <w:ind w:firstLineChars="0" w:firstLine="0"/>
         <w:jc w:val="center"/>
-        <w:rPr>
-          <w:rFonts w:ascii="宋体" w:hAnsi="宋体"/>
-          <w:b/>
-          <w:spacing w:val="60"/>
-          <w:sz w:val="36"/>
-          <w:szCs w:val="36"/>
-        </w:rPr>
-      </w:pPr>
-      <w:r>
-        <w:rPr>
-          <w:rFonts w:ascii="宋体" w:hAnsi="宋体" w:hint="eastAsia"/>
-          <w:b/>
-          <w:sz w:val="36"/>
-          <w:szCs w:val="36"/>
-        </w:rPr>
-        <w:t>《人工智能》</w:t>
-      </w:r>
-      <w:r>
         <w:rPr>
           <w:rFonts w:ascii="宋体" w:hAnsi="宋体" w:hint="eastAsia"/>
           <w:b/>
@@ -192,21 +174,16 @@
           <w:sz w:val="36"/>
           <w:szCs w:val="36"/>
         </w:rPr>
-        <w:t>课程作业</w:t>
-      </w:r>
-    </w:p>
-    <w:p>
-      <w:pPr>
-        <w:spacing w:line="672" w:lineRule="auto"/>
-        <w:ind w:firstLineChars="0" w:firstLine="0"/>
-        <w:jc w:val="center"/>
-        <w:rPr>
-          <w:rFonts w:ascii="宋体" w:hAnsi="宋体"/>
+      </w:pPr>
+      <w:r>
+        <w:rPr>
+          <w:rFonts w:ascii="宋体" w:hAnsi="宋体" w:hint="eastAsia"/>
           <w:b/>
           <w:sz w:val="36"/>
           <w:szCs w:val="36"/>
         </w:rPr>
-      </w:pPr>
+        <w:t>《人工智能》</w:t>
+      </w:r>
       <w:r>
         <w:rPr>
           <w:rFonts w:ascii="宋体" w:hAnsi="宋体" w:hint="eastAsia"/>
@@ -215,15 +192,38 @@
           <w:sz w:val="36"/>
           <w:szCs w:val="36"/>
         </w:rPr>
-        <w:t>2024年秋季学期</w:t>
+        <w:t>课程作业</w:t>
       </w:r>
     </w:p>
     <w:p>
       <w:pPr>
+        <w:spacing w:line="672" w:lineRule="auto"/>
+        <w:ind w:firstLineChars="0" w:firstLine="0"/>
+        <w:jc w:val="center"/>
+        <w:rPr>
+          <w:rFonts w:ascii="宋体" w:hAnsi="宋体" w:hint="eastAsia"/>
+          <w:b/>
+          <w:sz w:val="36"/>
+          <w:szCs w:val="36"/>
+        </w:rPr>
+      </w:pPr>
+      <w:r>
+        <w:rPr>
+          <w:rFonts w:ascii="宋体" w:hAnsi="宋体" w:hint="eastAsia"/>
+          <w:b/>
+          <w:spacing w:val="60"/>
+          <w:sz w:val="36"/>
+          <w:szCs w:val="36"/>
+        </w:rPr>
+        <w:t>2024年秋季学期</w:t>
+      </w:r>
+    </w:p>
+    <w:p>
+      <w:pPr>
         <w:pStyle w:val="af2"/>
         <w:ind w:left="960" w:firstLine="723"/>
         <w:rPr>
-          <w:rFonts w:ascii="宋体" w:hAnsi="宋体"/>
+          <w:rFonts w:ascii="宋体" w:hAnsi="宋体" w:hint="eastAsia"/>
           <w:b/>
           <w:sz w:val="36"/>
           <w:szCs w:val="36"/>
@@ -265,7 +265,7 @@
               <w:ind w:firstLineChars="0" w:firstLine="0"/>
               <w:jc w:val="center"/>
               <w:rPr>
-                <w:rFonts w:ascii="宋体" w:hAnsi="宋体"/>
+                <w:rFonts w:ascii="宋体" w:hAnsi="宋体" w:hint="eastAsia"/>
                 <w:sz w:val="32"/>
                 <w:szCs w:val="30"/>
               </w:rPr>
@@ -293,7 +293,7 @@
               <w:ind w:firstLineChars="0" w:firstLine="0"/>
               <w:jc w:val="center"/>
               <w:rPr>
-                <w:rFonts w:ascii="宋体" w:hAnsi="宋体"/>
+                <w:rFonts w:ascii="宋体" w:hAnsi="宋体" w:hint="eastAsia"/>
                 <w:sz w:val="32"/>
                 <w:szCs w:val="30"/>
               </w:rPr>
@@ -333,7 +333,7 @@
               <w:ind w:firstLineChars="0" w:firstLine="0"/>
               <w:jc w:val="center"/>
               <w:rPr>
-                <w:rFonts w:ascii="宋体" w:hAnsi="宋体"/>
+                <w:rFonts w:ascii="宋体" w:hAnsi="宋体" w:hint="eastAsia"/>
                 <w:sz w:val="32"/>
                 <w:szCs w:val="30"/>
               </w:rPr>
@@ -362,7 +362,7 @@
               <w:ind w:firstLineChars="0" w:firstLine="0"/>
               <w:jc w:val="distribute"/>
               <w:rPr>
-                <w:rFonts w:ascii="宋体" w:hAnsi="宋体"/>
+                <w:rFonts w:ascii="宋体" w:hAnsi="宋体" w:hint="eastAsia"/>
                 <w:sz w:val="32"/>
                 <w:szCs w:val="32"/>
               </w:rPr>
@@ -394,7 +394,7 @@
               <w:ind w:firstLineChars="0" w:firstLine="0"/>
               <w:jc w:val="center"/>
               <w:rPr>
-                <w:rFonts w:ascii="宋体" w:hAnsi="宋体"/>
+                <w:rFonts w:ascii="宋体" w:hAnsi="宋体" w:hint="eastAsia"/>
                 <w:sz w:val="32"/>
                 <w:szCs w:val="30"/>
               </w:rPr>
@@ -423,7 +423,7 @@
               <w:ind w:firstLineChars="0" w:firstLine="0"/>
               <w:jc w:val="center"/>
               <w:rPr>
-                <w:rFonts w:ascii="宋体" w:hAnsi="宋体"/>
+                <w:rFonts w:ascii="宋体" w:hAnsi="宋体" w:hint="eastAsia"/>
                 <w:sz w:val="32"/>
                 <w:szCs w:val="30"/>
               </w:rPr>
@@ -465,7 +465,7 @@
               <w:ind w:firstLineChars="0" w:firstLine="0"/>
               <w:jc w:val="center"/>
               <w:rPr>
-                <w:rFonts w:ascii="宋体" w:hAnsi="宋体"/>
+                <w:rFonts w:ascii="宋体" w:hAnsi="宋体" w:hint="eastAsia"/>
                 <w:sz w:val="32"/>
                 <w:szCs w:val="30"/>
               </w:rPr>
@@ -494,7 +494,7 @@
               <w:ind w:firstLineChars="0" w:firstLine="0"/>
               <w:jc w:val="center"/>
               <w:rPr>
-                <w:rFonts w:ascii="宋体" w:hAnsi="宋体"/>
+                <w:rFonts w:ascii="宋体" w:hAnsi="宋体" w:hint="eastAsia"/>
                 <w:sz w:val="32"/>
                 <w:szCs w:val="30"/>
               </w:rPr>
@@ -526,7 +526,7 @@
               <w:ind w:firstLineChars="0" w:firstLine="0"/>
               <w:jc w:val="center"/>
               <w:rPr>
-                <w:rFonts w:ascii="宋体" w:hAnsi="宋体"/>
+                <w:rFonts w:ascii="宋体" w:hAnsi="宋体" w:hint="eastAsia"/>
                 <w:sz w:val="32"/>
                 <w:szCs w:val="30"/>
               </w:rPr>
@@ -555,7 +555,7 @@
               <w:ind w:firstLineChars="0" w:firstLine="0"/>
               <w:jc w:val="center"/>
               <w:rPr>
-                <w:rFonts w:ascii="宋体" w:hAnsi="宋体"/>
+                <w:rFonts w:ascii="宋体" w:hAnsi="宋体" w:hint="eastAsia"/>
                 <w:sz w:val="32"/>
                 <w:szCs w:val="30"/>
               </w:rPr>
@@ -585,7 +585,7 @@
         <w:ind w:firstLineChars="0" w:firstLine="0"/>
         <w:jc w:val="center"/>
         <w:rPr>
-          <w:rFonts w:ascii="宋体" w:hAnsi="宋体"/>
+          <w:rFonts w:ascii="宋体" w:hAnsi="宋体" w:hint="eastAsia"/>
           <w:sz w:val="30"/>
           <w:szCs w:val="30"/>
         </w:rPr>
@@ -699,6 +699,9 @@
         </w:numPr>
         <w:ind w:left="0" w:firstLine="0"/>
         <w:jc w:val="left"/>
+        <w:rPr>
+          <w:rFonts w:hint="eastAsia"/>
+        </w:rPr>
       </w:pPr>
       <w:r>
         <w:t>案例内容与要求</w:t>
@@ -711,6 +714,9 @@
           <w:ilvl w:val="1"/>
           <w:numId w:val="12"/>
         </w:numPr>
+        <w:rPr>
+          <w:rFonts w:hint="eastAsia"/>
+        </w:rPr>
       </w:pPr>
       <w:r>
         <w:t>实验内容与任务</w:t>
@@ -815,6 +821,9 @@
           <w:ilvl w:val="1"/>
           <w:numId w:val="12"/>
         </w:numPr>
+        <w:rPr>
+          <w:rFonts w:hint="eastAsia"/>
+        </w:rPr>
       </w:pPr>
       <w:r>
         <w:t>实验过程及要求</w:t>
@@ -1018,6 +1027,9 @@
           <w:numId w:val="6"/>
         </w:numPr>
         <w:jc w:val="left"/>
+        <w:rPr>
+          <w:rFonts w:hint="eastAsia"/>
+        </w:rPr>
       </w:pPr>
       <w:r>
         <w:t>原理论述及</w:t>
@@ -1042,7 +1054,7 @@
         <w:jc w:val="left"/>
         <w:outlineLvl w:val="1"/>
         <w:rPr>
-          <w:rFonts w:ascii="黑体" w:eastAsia="黑体" w:hAnsi="黑体" w:cstheme="majorBidi"/>
+          <w:rFonts w:ascii="黑体" w:eastAsia="黑体" w:hAnsi="黑体" w:cstheme="majorBidi" w:hint="eastAsia"/>
           <w:b/>
           <w:bCs/>
           <w:vanish/>
@@ -1058,6 +1070,9 @@
           <w:ilvl w:val="1"/>
           <w:numId w:val="12"/>
         </w:numPr>
+        <w:rPr>
+          <w:rFonts w:hint="eastAsia"/>
+        </w:rPr>
       </w:pPr>
       <w:r>
         <w:rPr>
@@ -1104,6 +1119,9 @@
           <w:ilvl w:val="1"/>
           <w:numId w:val="12"/>
         </w:numPr>
+        <w:rPr>
+          <w:rFonts w:hint="eastAsia"/>
+        </w:rPr>
       </w:pPr>
       <w:r>
         <w:rPr>
@@ -1172,6 +1190,9 @@
           <w:numId w:val="12"/>
         </w:numPr>
         <w:ind w:left="0" w:firstLine="0"/>
+        <w:rPr>
+          <w:rFonts w:hint="eastAsia"/>
+        </w:rPr>
       </w:pPr>
       <w:r>
         <w:t>神经网络与层</w:t>
@@ -2262,6 +2283,9 @@
           <w:numId w:val="12"/>
         </w:numPr>
         <w:ind w:left="0" w:firstLine="0"/>
+        <w:rPr>
+          <w:rFonts w:hint="eastAsia"/>
+        </w:rPr>
       </w:pPr>
       <w:r>
         <w:t>激活函数</w:t>
@@ -2418,6 +2442,9 @@
           <w:numId w:val="12"/>
         </w:numPr>
         <w:ind w:left="0" w:firstLine="0"/>
+        <w:rPr>
+          <w:rFonts w:hint="eastAsia"/>
+        </w:rPr>
       </w:pPr>
       <w:r>
         <w:t>损失函数与优化计算</w:t>
@@ -3145,6 +3172,9 @@
           <w:numId w:val="12"/>
         </w:numPr>
         <w:ind w:left="0" w:firstLine="0"/>
+        <w:rPr>
+          <w:rFonts w:hint="eastAsia"/>
+        </w:rPr>
       </w:pPr>
       <w:r>
         <w:lastRenderedPageBreak/>
@@ -3768,6 +3798,9 @@
           <w:numId w:val="12"/>
         </w:numPr>
         <w:ind w:left="0" w:firstLine="0"/>
+        <w:rPr>
+          <w:rFonts w:hint="eastAsia"/>
+        </w:rPr>
       </w:pPr>
       <w:proofErr w:type="gramStart"/>
       <w:r>
@@ -3836,6 +3869,9 @@
           <w:numId w:val="12"/>
         </w:numPr>
         <w:ind w:left="0" w:firstLine="0"/>
+        <w:rPr>
+          <w:rFonts w:hint="eastAsia"/>
+        </w:rPr>
       </w:pPr>
       <w:r>
         <w:t>丢弃处理Dropout</w:t>
@@ -3858,6 +3894,9 @@
           <w:numId w:val="6"/>
         </w:numPr>
         <w:jc w:val="left"/>
+        <w:rPr>
+          <w:rFonts w:hint="eastAsia"/>
+        </w:rPr>
       </w:pPr>
       <w:r>
         <w:rPr>
@@ -3882,7 +3921,7 @@
         <w:jc w:val="left"/>
         <w:outlineLvl w:val="1"/>
         <w:rPr>
-          <w:rFonts w:ascii="黑体" w:eastAsia="黑体" w:hAnsi="黑体" w:cstheme="majorBidi"/>
+          <w:rFonts w:ascii="黑体" w:eastAsia="黑体" w:hAnsi="黑体" w:cstheme="majorBidi" w:hint="eastAsia"/>
           <w:b/>
           <w:bCs/>
           <w:vanish/>
@@ -3898,6 +3937,9 @@
           <w:ilvl w:val="1"/>
           <w:numId w:val="12"/>
         </w:numPr>
+        <w:rPr>
+          <w:rFonts w:hint="eastAsia"/>
+        </w:rPr>
       </w:pPr>
       <w:r>
         <w:rPr>
@@ -4300,9 +4342,6 @@
           <w:numId w:val="42"/>
         </w:numPr>
         <w:ind w:left="0" w:firstLine="480"/>
-        <w:rPr>
-          <w:rFonts w:hint="eastAsia"/>
-        </w:rPr>
       </w:pPr>
       <w:r>
         <w:t>验证集准确率（</w:t>
@@ -4344,9 +4383,6 @@
       <w:pPr>
         <w:spacing w:afterLines="200" w:after="624"/>
         <w:ind w:firstLine="480"/>
-        <w:rPr>
-          <w:rFonts w:hint="eastAsia"/>
-        </w:rPr>
       </w:pPr>
       <w:r>
         <w:t>这些结果表明，随着训练轮次的增加，模型的训练和验证性能均得到了显著的改善。</w:t>
@@ -4359,6 +4395,9 @@
           <w:ilvl w:val="1"/>
           <w:numId w:val="12"/>
         </w:numPr>
+        <w:rPr>
+          <w:rFonts w:hint="eastAsia"/>
+        </w:rPr>
       </w:pPr>
       <w:r>
         <w:rPr>
@@ -4399,9 +4438,6 @@
       <w:pPr>
         <w:spacing w:afterLines="200" w:after="624"/>
         <w:ind w:firstLine="480"/>
-        <w:rPr>
-          <w:rFonts w:hint="eastAsia"/>
-        </w:rPr>
       </w:pPr>
       <w:r>
         <w:t>此外，模型在验证集上的损失值和准确率趋于稳定，表明没有出现明显的过拟合现象。可以认为，此次训练过程中使用的模型结构和参数设置在</w:t>
@@ -4421,6 +4457,9 @@
           <w:numId w:val="6"/>
         </w:numPr>
         <w:jc w:val="left"/>
+        <w:rPr>
+          <w:rFonts w:hint="eastAsia"/>
+        </w:rPr>
       </w:pPr>
       <w:r>
         <w:rPr>
@@ -4574,9 +4613,6 @@
       <w:pPr>
         <w:spacing w:afterLines="200" w:after="624"/>
         <w:ind w:firstLine="480"/>
-        <w:rPr>
-          <w:rFonts w:hint="eastAsia"/>
-        </w:rPr>
       </w:pPr>
       <w:r>
         <w:t>本次实验加深了我对神经网络和卷积神经网络的理解，尤其是在图像处理方面的应用。通过本实验，我</w:t>
@@ -4607,6 +4643,9 @@
           <w:numId w:val="6"/>
         </w:numPr>
         <w:jc w:val="left"/>
+        <w:rPr>
+          <w:rFonts w:hint="eastAsia"/>
+        </w:rPr>
       </w:pPr>
       <w:r>
         <w:rPr>
@@ -4716,6 +4755,9 @@
           <w:numId w:val="6"/>
         </w:numPr>
         <w:jc w:val="left"/>
+        <w:rPr>
+          <w:rFonts w:hint="eastAsia"/>
+        </w:rPr>
       </w:pPr>
       <w:r>
         <w:rPr>
